--- a/填空与计算考点专练.docx
+++ b/填空与计算考点专练.docx
@@ -8,7 +8,7 @@
           <w:noProof/>
         </w:rPr>
         <w:drawing>
-          <wp:inline distT="0" distB="0" distL="0" distR="0">
+          <wp:inline distT="0" distB="0" distL="0" distR="0" wp14:anchorId="02E9CF56" wp14:editId="5EC3BA0E">
             <wp:extent cx="6645910" cy="1628140"/>
             <wp:effectExtent l="0" t="0" r="0" b="0"/>
             <wp:docPr id="1" name="Picture 1"/>
@@ -57,7 +57,7 @@
           <w:noProof/>
         </w:rPr>
         <w:drawing>
-          <wp:inline distT="0" distB="0" distL="0" distR="0">
+          <wp:inline distT="0" distB="0" distL="0" distR="0" wp14:anchorId="15C5A48D" wp14:editId="5A466A32">
             <wp:extent cx="6645910" cy="1925955"/>
             <wp:effectExtent l="0" t="0" r="0" b="4445"/>
             <wp:docPr id="2" name="Picture 2"/>
@@ -109,7 +109,7 @@
           <w:noProof/>
         </w:rPr>
         <w:drawing>
-          <wp:inline distT="0" distB="0" distL="0" distR="0">
+          <wp:inline distT="0" distB="0" distL="0" distR="0" wp14:anchorId="5A64EA1D" wp14:editId="6C762E3A">
             <wp:extent cx="6645910" cy="1350645"/>
             <wp:effectExtent l="0" t="0" r="0" b="0"/>
             <wp:docPr id="3" name="Picture 3"/>
@@ -161,7 +161,7 @@
           <w:noProof/>
         </w:rPr>
         <w:drawing>
-          <wp:inline distT="0" distB="0" distL="0" distR="0">
+          <wp:inline distT="0" distB="0" distL="0" distR="0" wp14:anchorId="0CD86328" wp14:editId="6460A136">
             <wp:extent cx="6645910" cy="1181100"/>
             <wp:effectExtent l="0" t="0" r="0" b="0"/>
             <wp:docPr id="4" name="Picture 4"/>
@@ -215,7 +215,7 @@
         </w:rPr>
         <w:lastRenderedPageBreak/>
         <w:drawing>
-          <wp:inline distT="0" distB="0" distL="0" distR="0">
+          <wp:inline distT="0" distB="0" distL="0" distR="0" wp14:anchorId="6A1590D9" wp14:editId="5862B4D0">
             <wp:extent cx="6645910" cy="692150"/>
             <wp:effectExtent l="0" t="0" r="0" b="6350"/>
             <wp:docPr id="5" name="Picture 5"/>
@@ -258,13 +258,7 @@
       </w:r>
     </w:p>
     <w:p/>
-    <w:p>
-      <w:pPr>
-        <w:rPr>
-          <w:rFonts w:hint="eastAsia"/>
-        </w:rPr>
-      </w:pPr>
-    </w:p>
+    <w:p/>
     <w:p/>
     <w:p>
       <w:r>
@@ -273,7 +267,7 @@
           <w:noProof/>
         </w:rPr>
         <w:drawing>
-          <wp:inline distT="0" distB="0" distL="0" distR="0">
+          <wp:inline distT="0" distB="0" distL="0" distR="0" wp14:anchorId="5DBF838D" wp14:editId="172698F5">
             <wp:extent cx="6645910" cy="920750"/>
             <wp:effectExtent l="0" t="0" r="0" b="6350"/>
             <wp:docPr id="6" name="Picture 6"/>
@@ -318,26 +312,15 @@
     <w:p/>
     <w:p/>
     <w:p/>
-    <w:p>
-      <w:pPr>
-        <w:rPr>
-          <w:rFonts w:hint="eastAsia"/>
-        </w:rPr>
-      </w:pPr>
-    </w:p>
-    <w:p>
-      <w:pPr>
-        <w:rPr>
-          <w:rFonts w:hint="eastAsia"/>
-        </w:rPr>
-      </w:pPr>
+    <w:p/>
+    <w:p>
       <w:r>
         <w:rPr>
           <w:rFonts w:hint="eastAsia"/>
           <w:noProof/>
         </w:rPr>
         <w:drawing>
-          <wp:inline distT="0" distB="0" distL="0" distR="0">
+          <wp:inline distT="0" distB="0" distL="0" distR="0" wp14:anchorId="3EC6B596" wp14:editId="68311960">
             <wp:extent cx="6645910" cy="1816100"/>
             <wp:effectExtent l="0" t="0" r="0" b="0"/>
             <wp:docPr id="9" name="Picture 9"/>
@@ -383,7 +366,7 @@
           <w:noProof/>
         </w:rPr>
         <w:drawing>
-          <wp:inline distT="0" distB="0" distL="0" distR="0" wp14:anchorId="38A92E10" wp14:editId="4D58E77D">
+          <wp:inline distT="0" distB="0" distL="0" distR="0" wp14:anchorId="3EA76891" wp14:editId="376363B5">
             <wp:extent cx="6645910" cy="1500505"/>
             <wp:effectExtent l="0" t="0" r="0" b="0"/>
             <wp:docPr id="10" name="Picture 10"/>
@@ -432,7 +415,7 @@
           <w:noProof/>
         </w:rPr>
         <w:drawing>
-          <wp:inline distT="0" distB="0" distL="0" distR="0">
+          <wp:inline distT="0" distB="0" distL="0" distR="0" wp14:anchorId="7AF4F935" wp14:editId="23095A05">
             <wp:extent cx="6645910" cy="1116965"/>
             <wp:effectExtent l="0" t="0" r="0" b="635"/>
             <wp:docPr id="8" name="Picture 8"/>
@@ -481,7 +464,7 @@
         </w:rPr>
         <w:lastRenderedPageBreak/>
         <w:drawing>
-          <wp:inline distT="0" distB="0" distL="0" distR="0" wp14:anchorId="1850BEAC" wp14:editId="6CAF8EDE">
+          <wp:inline distT="0" distB="0" distL="0" distR="0" wp14:anchorId="38CF3DB8" wp14:editId="017F95C3">
             <wp:extent cx="4729717" cy="1943100"/>
             <wp:effectExtent l="0" t="0" r="0" b="0"/>
             <wp:docPr id="11" name="Picture 11"/>
@@ -525,13 +508,7 @@
     </w:p>
     <w:p/>
     <w:p/>
-    <w:p>
-      <w:pPr>
-        <w:rPr>
-          <w:rFonts w:hint="eastAsia"/>
-        </w:rPr>
-      </w:pPr>
-    </w:p>
+    <w:p/>
     <w:p>
       <w:r>
         <w:rPr>
@@ -539,7 +516,7 @@
           <w:noProof/>
         </w:rPr>
         <w:drawing>
-          <wp:inline distT="0" distB="0" distL="0" distR="0">
+          <wp:inline distT="0" distB="0" distL="0" distR="0" wp14:anchorId="16A10C1F" wp14:editId="3B5AB02B">
             <wp:extent cx="6645910" cy="1194435"/>
             <wp:effectExtent l="0" t="0" r="0" b="0"/>
             <wp:docPr id="12" name="Picture 12"/>
@@ -583,20 +560,14 @@
     </w:p>
     <w:p/>
     <w:p/>
-    <w:p>
-      <w:pPr>
-        <w:rPr>
-          <w:rFonts w:hint="eastAsia"/>
-        </w:rPr>
-      </w:pPr>
-    </w:p>
+    <w:p/>
     <w:p>
       <w:r>
         <w:rPr>
           <w:noProof/>
         </w:rPr>
         <w:drawing>
-          <wp:inline distT="0" distB="0" distL="0" distR="0">
+          <wp:inline distT="0" distB="0" distL="0" distR="0" wp14:anchorId="21253BB9" wp14:editId="2C70FF20">
             <wp:extent cx="6645910" cy="1129665"/>
             <wp:effectExtent l="0" t="0" r="0" b="635"/>
             <wp:docPr id="13" name="Picture 13"/>
@@ -642,6 +613,365 @@
     <w:p/>
     <w:p/>
     <w:p>
+      <w:r>
+        <w:rPr>
+          <w:rFonts w:hint="eastAsia"/>
+        </w:rPr>
+        <w:t>填空考点专练</w:t>
+      </w:r>
+    </w:p>
+    <w:p>
+      <w:r>
+        <w:rPr>
+          <w:rFonts w:hint="eastAsia"/>
+        </w:rPr>
+        <w:t>已知直线L</w:t>
+      </w:r>
+      <w:r>
+        <w:t>1：</w:t>
+      </w:r>
+      <w:r>
+        <w:rPr>
+          <w:rFonts w:hint="eastAsia"/>
+        </w:rPr>
+        <w:t>y</w:t>
+      </w:r>
+      <w:r>
+        <w:t>=2</w:t>
+      </w:r>
+      <w:r>
+        <w:rPr>
+          <w:rFonts w:hint="eastAsia"/>
+        </w:rPr>
+        <w:t>x</w:t>
+      </w:r>
+      <w:r>
+        <w:t>+4</w:t>
+      </w:r>
+      <w:r>
+        <w:rPr>
+          <w:rFonts w:hint="eastAsia"/>
+        </w:rPr>
+        <w:t>与直线L</w:t>
+      </w:r>
+      <w:r>
+        <w:t>2</w:t>
+      </w:r>
+      <w:r>
+        <w:rPr>
+          <w:rFonts w:hint="eastAsia"/>
+        </w:rPr>
+        <w:t>：y</w:t>
+      </w:r>
+      <w:r>
+        <w:t>=</w:t>
+      </w:r>
+      <w:proofErr w:type="spellStart"/>
+      <w:r>
+        <w:rPr>
+          <w:rFonts w:hint="eastAsia"/>
+        </w:rPr>
+        <w:t>kx</w:t>
+      </w:r>
+      <w:r>
+        <w:t>+</w:t>
+      </w:r>
+      <w:r>
+        <w:rPr>
+          <w:rFonts w:hint="eastAsia"/>
+        </w:rPr>
+        <w:t>b</w:t>
+      </w:r>
+      <w:proofErr w:type="spellEnd"/>
+      <w:r>
+        <w:rPr>
+          <w:rFonts w:hint="eastAsia"/>
+        </w:rPr>
+        <w:t>交于第一象限，且直线y</w:t>
+      </w:r>
+      <w:r>
+        <w:t>=</w:t>
+      </w:r>
+      <w:proofErr w:type="spellStart"/>
+      <w:r>
+        <w:rPr>
+          <w:rFonts w:hint="eastAsia"/>
+        </w:rPr>
+        <w:t>kx</w:t>
+      </w:r>
+      <w:r>
+        <w:t>+</w:t>
+      </w:r>
+      <w:r>
+        <w:rPr>
+          <w:rFonts w:hint="eastAsia"/>
+        </w:rPr>
+        <w:t>b</w:t>
+      </w:r>
+      <w:proofErr w:type="spellEnd"/>
+      <w:r>
+        <w:rPr>
+          <w:rFonts w:hint="eastAsia"/>
+        </w:rPr>
+        <w:t>过点（-2，0）求k的取值范围。</w:t>
+      </w:r>
+    </w:p>
+    <w:p/>
+    <w:p/>
+    <w:p>
+      <w:r>
+        <w:rPr>
+          <w:rFonts w:hint="eastAsia"/>
+        </w:rPr>
+        <w:t>已知直线L</w:t>
+      </w:r>
+      <w:r>
+        <w:t>1：</w:t>
+      </w:r>
+      <w:r>
+        <w:rPr>
+          <w:rFonts w:hint="eastAsia"/>
+        </w:rPr>
+        <w:t>y</w:t>
+      </w:r>
+      <w:r>
+        <w:t>=</w:t>
+      </w:r>
+      <w:r>
+        <w:rPr>
+          <w:rFonts w:hint="eastAsia"/>
+        </w:rPr>
+        <w:t>x+1与直线L</w:t>
+      </w:r>
+      <w:r>
+        <w:t>2：</w:t>
+      </w:r>
+      <w:r>
+        <w:rPr>
+          <w:rFonts w:hint="eastAsia"/>
+        </w:rPr>
+        <w:t>y</w:t>
+      </w:r>
+      <w:r>
+        <w:t>=</w:t>
+      </w:r>
+      <w:r>
+        <w:rPr>
+          <w:rFonts w:hint="eastAsia"/>
+        </w:rPr>
+        <w:t>kx</w:t>
+      </w:r>
+      <w:r>
+        <w:t>+4</w:t>
+      </w:r>
+      <w:r>
+        <w:rPr>
+          <w:rFonts w:hint="eastAsia"/>
+        </w:rPr>
+        <w:t>交于第二象限，求k的取值范围。</w:t>
+      </w:r>
+    </w:p>
+    <w:p/>
+    <w:p/>
+    <w:p/>
+    <w:p>
+      <w:r>
+        <w:rPr>
+          <w:rFonts w:hint="eastAsia"/>
+          <w:noProof/>
+        </w:rPr>
+        <w:lastRenderedPageBreak/>
+        <w:drawing>
+          <wp:inline distT="0" distB="0" distL="0" distR="0" wp14:anchorId="4F8B4DFE" wp14:editId="6E666953">
+            <wp:extent cx="6645910" cy="1389380"/>
+            <wp:effectExtent l="0" t="0" r="0" b="0"/>
+            <wp:docPr id="7" name="Picture 7"/>
+            <wp:cNvGraphicFramePr>
+              <a:graphicFrameLocks xmlns:a="http://schemas.openxmlformats.org/drawingml/2006/main" noChangeAspect="1"/>
+            </wp:cNvGraphicFramePr>
+            <a:graphic xmlns:a="http://schemas.openxmlformats.org/drawingml/2006/main">
+              <a:graphicData uri="http://schemas.openxmlformats.org/drawingml/2006/picture">
+                <pic:pic xmlns:pic="http://schemas.openxmlformats.org/drawingml/2006/picture">
+                  <pic:nvPicPr>
+                    <pic:cNvPr id="7" name="3616A1BE-5C05-43BC-9CB3-94ED5CAFA04B.png"/>
+                    <pic:cNvPicPr/>
+                  </pic:nvPicPr>
+                  <pic:blipFill>
+                    <a:blip r:embed="rId16">
+                      <a:extLst>
+                        <a:ext uri="{28A0092B-C50C-407E-A947-70E740481C1C}">
+                          <a14:useLocalDpi xmlns:a14="http://schemas.microsoft.com/office/drawing/2010/main" val="0"/>
+                        </a:ext>
+                      </a:extLst>
+                    </a:blip>
+                    <a:stretch>
+                      <a:fillRect/>
+                    </a:stretch>
+                  </pic:blipFill>
+                  <pic:spPr>
+                    <a:xfrm>
+                      <a:off x="0" y="0"/>
+                      <a:ext cx="6645910" cy="1389380"/>
+                    </a:xfrm>
+                    <a:prstGeom prst="rect">
+                      <a:avLst/>
+                    </a:prstGeom>
+                  </pic:spPr>
+                </pic:pic>
+              </a:graphicData>
+            </a:graphic>
+          </wp:inline>
+        </w:drawing>
+      </w:r>
+    </w:p>
+    <w:p>
+      <w:r>
+        <w:rPr>
+          <w:rFonts w:hint="eastAsia"/>
+          <w:noProof/>
+        </w:rPr>
+        <w:drawing>
+          <wp:inline distT="0" distB="0" distL="0" distR="0" wp14:anchorId="192FAFB7" wp14:editId="17285A14">
+            <wp:extent cx="6645910" cy="1567180"/>
+            <wp:effectExtent l="0" t="0" r="0" b="0"/>
+            <wp:docPr id="14" name="Picture 14"/>
+            <wp:cNvGraphicFramePr>
+              <a:graphicFrameLocks xmlns:a="http://schemas.openxmlformats.org/drawingml/2006/main" noChangeAspect="1"/>
+            </wp:cNvGraphicFramePr>
+            <a:graphic xmlns:a="http://schemas.openxmlformats.org/drawingml/2006/main">
+              <a:graphicData uri="http://schemas.openxmlformats.org/drawingml/2006/picture">
+                <pic:pic xmlns:pic="http://schemas.openxmlformats.org/drawingml/2006/picture">
+                  <pic:nvPicPr>
+                    <pic:cNvPr id="14" name="F4E62C2B-8D14-47ED-9037-16355AA02658.png"/>
+                    <pic:cNvPicPr/>
+                  </pic:nvPicPr>
+                  <pic:blipFill>
+                    <a:blip r:embed="rId17">
+                      <a:extLst>
+                        <a:ext uri="{28A0092B-C50C-407E-A947-70E740481C1C}">
+                          <a14:useLocalDpi xmlns:a14="http://schemas.microsoft.com/office/drawing/2010/main" val="0"/>
+                        </a:ext>
+                      </a:extLst>
+                    </a:blip>
+                    <a:stretch>
+                      <a:fillRect/>
+                    </a:stretch>
+                  </pic:blipFill>
+                  <pic:spPr>
+                    <a:xfrm>
+                      <a:off x="0" y="0"/>
+                      <a:ext cx="6645910" cy="1567180"/>
+                    </a:xfrm>
+                    <a:prstGeom prst="rect">
+                      <a:avLst/>
+                    </a:prstGeom>
+                  </pic:spPr>
+                </pic:pic>
+              </a:graphicData>
+            </a:graphic>
+          </wp:inline>
+        </w:drawing>
+      </w:r>
+    </w:p>
+    <w:p>
+      <w:r>
+        <w:rPr>
+          <w:rFonts w:hint="eastAsia"/>
+          <w:noProof/>
+        </w:rPr>
+        <w:drawing>
+          <wp:inline distT="0" distB="0" distL="0" distR="0" wp14:anchorId="60B474A4" wp14:editId="197AFEB4">
+            <wp:extent cx="6645910" cy="1325880"/>
+            <wp:effectExtent l="0" t="0" r="0" b="0"/>
+            <wp:docPr id="15" name="Picture 15"/>
+            <wp:cNvGraphicFramePr>
+              <a:graphicFrameLocks xmlns:a="http://schemas.openxmlformats.org/drawingml/2006/main" noChangeAspect="1"/>
+            </wp:cNvGraphicFramePr>
+            <a:graphic xmlns:a="http://schemas.openxmlformats.org/drawingml/2006/main">
+              <a:graphicData uri="http://schemas.openxmlformats.org/drawingml/2006/picture">
+                <pic:pic xmlns:pic="http://schemas.openxmlformats.org/drawingml/2006/picture">
+                  <pic:nvPicPr>
+                    <pic:cNvPr id="15" name="1B5EFCDD-6803-46B5-BD8D-44C6D0868A69.png"/>
+                    <pic:cNvPicPr/>
+                  </pic:nvPicPr>
+                  <pic:blipFill>
+                    <a:blip r:embed="rId18">
+                      <a:extLst>
+                        <a:ext uri="{28A0092B-C50C-407E-A947-70E740481C1C}">
+                          <a14:useLocalDpi xmlns:a14="http://schemas.microsoft.com/office/drawing/2010/main" val="0"/>
+                        </a:ext>
+                      </a:extLst>
+                    </a:blip>
+                    <a:stretch>
+                      <a:fillRect/>
+                    </a:stretch>
+                  </pic:blipFill>
+                  <pic:spPr>
+                    <a:xfrm>
+                      <a:off x="0" y="0"/>
+                      <a:ext cx="6645910" cy="1325880"/>
+                    </a:xfrm>
+                    <a:prstGeom prst="rect">
+                      <a:avLst/>
+                    </a:prstGeom>
+                  </pic:spPr>
+                </pic:pic>
+              </a:graphicData>
+            </a:graphic>
+          </wp:inline>
+        </w:drawing>
+      </w:r>
+    </w:p>
+    <w:p>
+      <w:r>
+        <w:rPr>
+          <w:rFonts w:hint="eastAsia"/>
+          <w:noProof/>
+        </w:rPr>
+        <w:drawing>
+          <wp:inline distT="0" distB="0" distL="0" distR="0" wp14:anchorId="0E55BF3C" wp14:editId="74249B82">
+            <wp:extent cx="6645910" cy="822960"/>
+            <wp:effectExtent l="0" t="0" r="0" b="2540"/>
+            <wp:docPr id="16" name="Picture 16"/>
+            <wp:cNvGraphicFramePr>
+              <a:graphicFrameLocks xmlns:a="http://schemas.openxmlformats.org/drawingml/2006/main" noChangeAspect="1"/>
+            </wp:cNvGraphicFramePr>
+            <a:graphic xmlns:a="http://schemas.openxmlformats.org/drawingml/2006/main">
+              <a:graphicData uri="http://schemas.openxmlformats.org/drawingml/2006/picture">
+                <pic:pic xmlns:pic="http://schemas.openxmlformats.org/drawingml/2006/picture">
+                  <pic:nvPicPr>
+                    <pic:cNvPr id="16" name="599BC187-5A45-40B5-AED1-55B913102731.png"/>
+                    <pic:cNvPicPr/>
+                  </pic:nvPicPr>
+                  <pic:blipFill>
+                    <a:blip r:embed="rId19">
+                      <a:extLst>
+                        <a:ext uri="{28A0092B-C50C-407E-A947-70E740481C1C}">
+                          <a14:useLocalDpi xmlns:a14="http://schemas.microsoft.com/office/drawing/2010/main" val="0"/>
+                        </a:ext>
+                      </a:extLst>
+                    </a:blip>
+                    <a:stretch>
+                      <a:fillRect/>
+                    </a:stretch>
+                  </pic:blipFill>
+                  <pic:spPr>
+                    <a:xfrm>
+                      <a:off x="0" y="0"/>
+                      <a:ext cx="6645910" cy="822960"/>
+                    </a:xfrm>
+                    <a:prstGeom prst="rect">
+                      <a:avLst/>
+                    </a:prstGeom>
+                  </pic:spPr>
+                </pic:pic>
+              </a:graphicData>
+            </a:graphic>
+          </wp:inline>
+        </w:drawing>
+      </w:r>
+    </w:p>
+    <w:p>
       <w:pPr>
         <w:rPr>
           <w:rFonts w:hint="eastAsia"/>
@@ -650,164 +980,49 @@
       <w:r>
         <w:rPr>
           <w:rFonts w:hint="eastAsia"/>
-        </w:rPr>
-        <w:t>填空考点专练</w:t>
-      </w:r>
-    </w:p>
-    <w:p>
-      <w:r>
-        <w:rPr>
-          <w:rFonts w:hint="eastAsia"/>
-        </w:rPr>
-        <w:t>已知直线L</w:t>
-      </w:r>
-      <w:r>
-        <w:t>1：</w:t>
-      </w:r>
-      <w:r>
-        <w:rPr>
-          <w:rFonts w:hint="eastAsia"/>
-        </w:rPr>
-        <w:t>y</w:t>
-      </w:r>
-      <w:r>
-        <w:t>=2</w:t>
-      </w:r>
-      <w:r>
-        <w:rPr>
-          <w:rFonts w:hint="eastAsia"/>
-        </w:rPr>
-        <w:t>x</w:t>
-      </w:r>
-      <w:r>
-        <w:t>+4</w:t>
-      </w:r>
-      <w:r>
-        <w:rPr>
-          <w:rFonts w:hint="eastAsia"/>
-        </w:rPr>
-        <w:t>与直线L</w:t>
-      </w:r>
-      <w:r>
-        <w:t>2</w:t>
-      </w:r>
-      <w:r>
-        <w:rPr>
-          <w:rFonts w:hint="eastAsia"/>
-        </w:rPr>
-        <w:t>：y</w:t>
-      </w:r>
-      <w:r>
-        <w:t>=</w:t>
-      </w:r>
-      <w:proofErr w:type="spellStart"/>
-      <w:r>
-        <w:rPr>
-          <w:rFonts w:hint="eastAsia"/>
-        </w:rPr>
-        <w:t>kx</w:t>
-      </w:r>
-      <w:r>
-        <w:t>+</w:t>
-      </w:r>
-      <w:r>
-        <w:rPr>
-          <w:rFonts w:hint="eastAsia"/>
-        </w:rPr>
-        <w:t>b</w:t>
-      </w:r>
-      <w:proofErr w:type="spellEnd"/>
-      <w:r>
-        <w:rPr>
-          <w:rFonts w:hint="eastAsia"/>
-        </w:rPr>
-        <w:t>交于第一象限，且直线y</w:t>
-      </w:r>
-      <w:r>
-        <w:t>=</w:t>
-      </w:r>
-      <w:proofErr w:type="spellStart"/>
-      <w:r>
-        <w:rPr>
-          <w:rFonts w:hint="eastAsia"/>
-        </w:rPr>
-        <w:t>kx</w:t>
-      </w:r>
-      <w:r>
-        <w:t>+</w:t>
-      </w:r>
-      <w:r>
-        <w:rPr>
-          <w:rFonts w:hint="eastAsia"/>
-        </w:rPr>
-        <w:t>b</w:t>
-      </w:r>
-      <w:proofErr w:type="spellEnd"/>
-      <w:r>
-        <w:rPr>
-          <w:rFonts w:hint="eastAsia"/>
-        </w:rPr>
-        <w:t>过点（-2，0）求k的取值范围。</w:t>
-      </w:r>
-    </w:p>
-    <w:p/>
-    <w:p/>
-    <w:p>
-      <w:pPr>
-        <w:rPr>
-          <w:rFonts w:hint="eastAsia"/>
-        </w:rPr>
-      </w:pPr>
-      <w:r>
-        <w:rPr>
-          <w:rFonts w:hint="eastAsia"/>
-        </w:rPr>
-        <w:t>已知直线L</w:t>
-      </w:r>
-      <w:r>
-        <w:t>1：</w:t>
-      </w:r>
-      <w:r>
-        <w:rPr>
-          <w:rFonts w:hint="eastAsia"/>
-        </w:rPr>
-        <w:t>y</w:t>
-      </w:r>
-      <w:r>
-        <w:t>=</w:t>
-      </w:r>
-      <w:r>
-        <w:rPr>
-          <w:rFonts w:hint="eastAsia"/>
-        </w:rPr>
-        <w:t>x+1与直线L</w:t>
-      </w:r>
-      <w:r>
-        <w:t>2：</w:t>
-      </w:r>
-      <w:r>
-        <w:rPr>
-          <w:rFonts w:hint="eastAsia"/>
-        </w:rPr>
-        <w:t>y</w:t>
-      </w:r>
-      <w:r>
-        <w:t>=</w:t>
-      </w:r>
-      <w:r>
-        <w:rPr>
-          <w:rFonts w:hint="eastAsia"/>
-        </w:rPr>
-        <w:t>kx</w:t>
-      </w:r>
-      <w:r>
-        <w:t>+4</w:t>
-      </w:r>
-      <w:r>
-        <w:rPr>
-          <w:rFonts w:hint="eastAsia"/>
-        </w:rPr>
-        <w:t>交于第二象限，求k的取值范围。</w:t>
+          <w:noProof/>
+        </w:rPr>
+        <w:drawing>
+          <wp:inline distT="0" distB="0" distL="0" distR="0" wp14:anchorId="7355A652" wp14:editId="621A0F09">
+            <wp:extent cx="6645910" cy="1001395"/>
+            <wp:effectExtent l="0" t="0" r="0" b="1905"/>
+            <wp:docPr id="17" name="Picture 17"/>
+            <wp:cNvGraphicFramePr>
+              <a:graphicFrameLocks xmlns:a="http://schemas.openxmlformats.org/drawingml/2006/main" noChangeAspect="1"/>
+            </wp:cNvGraphicFramePr>
+            <a:graphic xmlns:a="http://schemas.openxmlformats.org/drawingml/2006/main">
+              <a:graphicData uri="http://schemas.openxmlformats.org/drawingml/2006/picture">
+                <pic:pic xmlns:pic="http://schemas.openxmlformats.org/drawingml/2006/picture">
+                  <pic:nvPicPr>
+                    <pic:cNvPr id="17" name="2C216EEE-BF5B-4C99-8342-C0AC633CF8C9.png"/>
+                    <pic:cNvPicPr/>
+                  </pic:nvPicPr>
+                  <pic:blipFill>
+                    <a:blip r:embed="rId20">
+                      <a:extLst>
+                        <a:ext uri="{28A0092B-C50C-407E-A947-70E740481C1C}">
+                          <a14:useLocalDpi xmlns:a14="http://schemas.microsoft.com/office/drawing/2010/main" val="0"/>
+                        </a:ext>
+                      </a:extLst>
+                    </a:blip>
+                    <a:stretch>
+                      <a:fillRect/>
+                    </a:stretch>
+                  </pic:blipFill>
+                  <pic:spPr>
+                    <a:xfrm>
+                      <a:off x="0" y="0"/>
+                      <a:ext cx="6645910" cy="1001395"/>
+                    </a:xfrm>
+                    <a:prstGeom prst="rect">
+                      <a:avLst/>
+                    </a:prstGeom>
+                  </pic:spPr>
+                </pic:pic>
+              </a:graphicData>
+            </a:graphic>
+          </wp:inline>
+        </w:drawing>
       </w:r>
       <w:bookmarkStart w:id="0" w:name="_GoBack"/>
       <w:bookmarkEnd w:id="0"/>
